--- a/Baze de Date/Laborator 6 PLSQL/PLSQL_1_3_Practice.docx
+++ b/Baze de Date/Laborator 6 PLSQL/PLSQL_1_3_Practice.docx
@@ -65,7 +65,7 @@
       </w:tblPr>
       <w:tblGrid>
         <w:gridCol w:w="3242"/>
-        <w:gridCol w:w="6393"/>
+        <w:gridCol w:w="6392"/>
       </w:tblGrid>
       <w:tr>
         <w:trPr/>
@@ -81,6 +81,7 @@
           <w:p>
             <w:pPr>
               <w:pStyle w:val="TableContents"/>
+              <w:widowControl w:val="false"/>
               <w:bidi w:val="0"/>
               <w:jc w:val="left"/>
               <w:rPr>
@@ -97,7 +98,7 @@
         </w:tc>
         <w:tc>
           <w:tcPr>
-            <w:tcW w:w="6393" w:type="dxa"/>
+            <w:tcW w:w="6392" w:type="dxa"/>
             <w:tcBorders>
               <w:top w:val="single" w:sz="4" w:space="0" w:color="000000"/>
               <w:left w:val="single" w:sz="4" w:space="0" w:color="000000"/>
@@ -148,6 +149,7 @@
           <w:p>
             <w:pPr>
               <w:pStyle w:val="TableContents"/>
+              <w:widowControl w:val="false"/>
               <w:bidi w:val="0"/>
               <w:jc w:val="left"/>
               <w:rPr>
@@ -164,7 +166,7 @@
         </w:tc>
         <w:tc>
           <w:tcPr>
-            <w:tcW w:w="6393" w:type="dxa"/>
+            <w:tcW w:w="6392" w:type="dxa"/>
             <w:tcBorders>
               <w:left w:val="single" w:sz="4" w:space="0" w:color="000000"/>
               <w:bottom w:val="single" w:sz="4" w:space="0" w:color="000000"/>
@@ -174,6 +176,7 @@
           <w:p>
             <w:pPr>
               <w:pStyle w:val="TableContents"/>
+              <w:widowControl w:val="false"/>
               <w:bidi w:val="0"/>
               <w:jc w:val="left"/>
               <w:rPr/>
@@ -198,6 +201,7 @@
           <w:p>
             <w:pPr>
               <w:pStyle w:val="TableContents"/>
+              <w:widowControl w:val="false"/>
               <w:bidi w:val="0"/>
               <w:jc w:val="left"/>
               <w:rPr>
@@ -214,7 +218,7 @@
         </w:tc>
         <w:tc>
           <w:tcPr>
-            <w:tcW w:w="6393" w:type="dxa"/>
+            <w:tcW w:w="6392" w:type="dxa"/>
             <w:tcBorders>
               <w:left w:val="single" w:sz="4" w:space="0" w:color="000000"/>
               <w:bottom w:val="single" w:sz="4" w:space="0" w:color="000000"/>
@@ -264,6 +268,7 @@
           <w:p>
             <w:pPr>
               <w:pStyle w:val="TableContents"/>
+              <w:widowControl w:val="false"/>
               <w:bidi w:val="0"/>
               <w:jc w:val="left"/>
               <w:rPr>
@@ -280,7 +285,7 @@
         </w:tc>
         <w:tc>
           <w:tcPr>
-            <w:tcW w:w="6393" w:type="dxa"/>
+            <w:tcW w:w="6392" w:type="dxa"/>
             <w:tcBorders>
               <w:left w:val="single" w:sz="4" w:space="0" w:color="000000"/>
               <w:bottom w:val="single" w:sz="4" w:space="0" w:color="000000"/>
@@ -330,14 +335,19 @@
           <w:p>
             <w:pPr>
               <w:pStyle w:val="TableContents"/>
-              <w:bidi w:val="0"/>
-              <w:jc w:val="left"/>
-              <w:rPr>
-                <w:color w:val="00A933"/>
-              </w:rPr>
-            </w:pPr>
-            <w:r>
-              <w:rPr>
+              <w:widowControl w:val="false"/>
+              <w:bidi w:val="0"/>
+              <w:jc w:val="left"/>
+              <w:rPr>
+                <w:b/>
+                <w:b/>
+                <w:bCs/>
+              </w:rPr>
+            </w:pPr>
+            <w:r>
+              <w:rPr>
+                <w:b/>
+                <w:bCs/>
                 <w:color w:val="00A933"/>
               </w:rPr>
               <w:t>Procedura nu returneaza (cred)</w:t>
@@ -346,14 +356,19 @@
           <w:p>
             <w:pPr>
               <w:pStyle w:val="TableContents"/>
-              <w:bidi w:val="0"/>
-              <w:jc w:val="left"/>
-              <w:rPr>
-                <w:color w:val="00A933"/>
-              </w:rPr>
-            </w:pPr>
-            <w:r>
-              <w:rPr>
+              <w:widowControl w:val="false"/>
+              <w:bidi w:val="0"/>
+              <w:jc w:val="left"/>
+              <w:rPr>
+                <w:b/>
+                <w:b/>
+                <w:bCs/>
+              </w:rPr>
+            </w:pPr>
+            <w:r>
+              <w:rPr>
+                <w:b/>
+                <w:bCs/>
                 <w:color w:val="00A933"/>
               </w:rPr>
               <w:t>Functia returneaza</w:t>
@@ -362,7 +377,7 @@
         </w:tc>
         <w:tc>
           <w:tcPr>
-            <w:tcW w:w="6393" w:type="dxa"/>
+            <w:tcW w:w="6392" w:type="dxa"/>
             <w:tcBorders>
               <w:left w:val="single" w:sz="4" w:space="0" w:color="000000"/>
               <w:bottom w:val="single" w:sz="4" w:space="0" w:color="000000"/>
@@ -479,6 +494,7 @@
           <w:p>
             <w:pPr>
               <w:pStyle w:val="TableContents"/>
+              <w:widowControl w:val="false"/>
               <w:bidi w:val="0"/>
               <w:jc w:val="left"/>
               <w:rPr/>
@@ -502,6 +518,7 @@
           <w:p>
             <w:pPr>
               <w:pStyle w:val="TableContents"/>
+              <w:widowControl w:val="false"/>
               <w:bidi w:val="0"/>
               <w:jc w:val="left"/>
               <w:rPr/>
@@ -526,6 +543,7 @@
           <w:p>
             <w:pPr>
               <w:pStyle w:val="TableContents"/>
+              <w:widowControl w:val="false"/>
               <w:bidi w:val="0"/>
               <w:jc w:val="left"/>
               <w:rPr/>
@@ -547,6 +565,7 @@
           <w:p>
             <w:pPr>
               <w:pStyle w:val="TableContents"/>
+              <w:widowControl w:val="false"/>
               <w:bidi w:val="0"/>
               <w:jc w:val="left"/>
               <w:rPr>
@@ -573,6 +592,7 @@
           <w:p>
             <w:pPr>
               <w:pStyle w:val="TableContents"/>
+              <w:widowControl w:val="false"/>
               <w:bidi w:val="0"/>
               <w:jc w:val="left"/>
               <w:rPr>
@@ -589,6 +609,7 @@
           <w:p>
             <w:pPr>
               <w:pStyle w:val="TableContents"/>
+              <w:widowControl w:val="false"/>
               <w:bidi w:val="0"/>
               <w:jc w:val="left"/>
               <w:rPr>
@@ -605,6 +626,7 @@
           <w:p>
             <w:pPr>
               <w:pStyle w:val="TableContents"/>
+              <w:widowControl w:val="false"/>
               <w:bidi w:val="0"/>
               <w:jc w:val="left"/>
               <w:rPr>
@@ -621,6 +643,7 @@
           <w:p>
             <w:pPr>
               <w:pStyle w:val="TableContents"/>
+              <w:widowControl w:val="false"/>
               <w:bidi w:val="0"/>
               <w:jc w:val="left"/>
               <w:rPr>
@@ -637,6 +660,7 @@
           <w:p>
             <w:pPr>
               <w:pStyle w:val="TableContents"/>
+              <w:widowControl w:val="false"/>
               <w:bidi w:val="0"/>
               <w:jc w:val="left"/>
               <w:rPr>
@@ -665,6 +689,7 @@
           <w:p>
             <w:pPr>
               <w:pStyle w:val="TableContents"/>
+              <w:widowControl w:val="false"/>
               <w:bidi w:val="0"/>
               <w:jc w:val="left"/>
               <w:rPr/>
@@ -686,6 +711,7 @@
           <w:p>
             <w:pPr>
               <w:pStyle w:val="TableContents"/>
+              <w:widowControl w:val="false"/>
               <w:bidi w:val="0"/>
               <w:jc w:val="left"/>
               <w:rPr>
@@ -712,6 +738,7 @@
           <w:p>
             <w:pPr>
               <w:pStyle w:val="TableContents"/>
+              <w:widowControl w:val="false"/>
               <w:bidi w:val="0"/>
               <w:jc w:val="left"/>
               <w:rPr>
@@ -740,6 +767,7 @@
           <w:p>
             <w:pPr>
               <w:pStyle w:val="TableContents"/>
+              <w:widowControl w:val="false"/>
               <w:bidi w:val="0"/>
               <w:jc w:val="left"/>
               <w:rPr/>
@@ -761,6 +789,7 @@
           <w:p>
             <w:pPr>
               <w:pStyle w:val="TableContents"/>
+              <w:widowControl w:val="false"/>
               <w:bidi w:val="0"/>
               <w:jc w:val="left"/>
               <w:rPr>
@@ -787,6 +816,7 @@
           <w:p>
             <w:pPr>
               <w:pStyle w:val="TableContents"/>
+              <w:widowControl w:val="false"/>
               <w:bidi w:val="0"/>
               <w:jc w:val="left"/>
               <w:rPr>
@@ -798,6 +828,18 @@
                 <w:color w:val="00A933"/>
               </w:rPr>
               <w:t>Ce actiune sa se performeze/execute cand avem erori sau functionari anormale in BEGIN...END</w:t>
+            </w:r>
+            <w:r>
+              <w:rPr>
+                <w:color w:val="2A6099"/>
+              </w:rPr>
+              <w:t xml:space="preserve">, </w:t>
+            </w:r>
+            <w:r>
+              <w:rPr>
+                <w:color w:val="2A6099"/>
+              </w:rPr>
+              <w:t>adica TRATAM ERORILE</w:t>
             </w:r>
           </w:p>
         </w:tc>
@@ -815,6 +857,7 @@
           <w:p>
             <w:pPr>
               <w:pStyle w:val="TableContents"/>
+              <w:widowControl w:val="false"/>
               <w:bidi w:val="0"/>
               <w:jc w:val="left"/>
               <w:rPr/>
@@ -836,6 +879,7 @@
           <w:p>
             <w:pPr>
               <w:pStyle w:val="TableContents"/>
+              <w:widowControl w:val="false"/>
               <w:bidi w:val="0"/>
               <w:jc w:val="left"/>
               <w:rPr>
@@ -862,17 +906,18 @@
           <w:p>
             <w:pPr>
               <w:pStyle w:val="TableContents"/>
-              <w:bidi w:val="0"/>
-              <w:jc w:val="left"/>
-              <w:rPr>
-                <w:color w:val="00A933"/>
-              </w:rPr>
-            </w:pPr>
-            <w:r>
-              <w:rPr>
-                <w:color w:val="00A933"/>
-              </w:rPr>
-              <w:t>-</w:t>
+              <w:widowControl w:val="false"/>
+              <w:bidi w:val="0"/>
+              <w:jc w:val="left"/>
+              <w:rPr>
+                <w:color w:val="2A6099"/>
+              </w:rPr>
+            </w:pPr>
+            <w:r>
+              <w:rPr>
+                <w:color w:val="2A6099"/>
+              </w:rPr>
+              <w:t>Punct-si-virgula este obligatoriu</w:t>
             </w:r>
           </w:p>
         </w:tc>
@@ -898,11 +943,7 @@
       </w:pPr>
       <w:r>
         <w:rPr/>
-        <w:t>2. Which of the following PL/SQL blocks executes successfully? For the blocks that fail, explain why they fai</w:t>
-      </w:r>
-      <w:r>
-        <w:rPr/>
-        <w:t>l</w:t>
+        <w:t>2. Which of the following PL/SQL blocks executes successfully? For the blocks that fail, explain why they fail</w:t>
       </w:r>
     </w:p>
     <w:p>
@@ -942,7 +983,24 @@
         <w:rPr>
           <w:color w:val="00A933"/>
         </w:rPr>
-        <w:t>Pusca! Blocul de executie tre sa aiba minim un SQL Statement</w:t>
+        <w:t xml:space="preserve">Pusca! Blocul de executie tre sa aiba minim un SQL Statement </w:t>
+      </w:r>
+      <w:r>
+        <w:rPr>
+          <w:color w:val="2A6099"/>
+        </w:rPr>
+        <w:t>sau un PLSQL</w:t>
+      </w:r>
+    </w:p>
+    <w:p>
+      <w:pPr>
+        <w:pStyle w:val="Normal"/>
+        <w:bidi w:val="0"/>
+        <w:jc w:val="left"/>
+        <w:rPr/>
+      </w:pPr>
+      <w:r>
+        <w:rPr/>
       </w:r>
     </w:p>
     <w:p>
@@ -1006,6 +1064,17 @@
       </w:pPr>
       <w:r>
         <w:rPr/>
+      </w:r>
+    </w:p>
+    <w:p>
+      <w:pPr>
+        <w:pStyle w:val="Normal"/>
+        <w:bidi w:val="0"/>
+        <w:jc w:val="left"/>
+        <w:rPr/>
+      </w:pPr>
+      <w:r>
+        <w:rPr/>
         <w:t>C.DECLARE</w:t>
       </w:r>
     </w:p>
@@ -1047,6 +1116,17 @@
           <w:color w:val="00A933"/>
         </w:rPr>
         <w:t>Pusca! Motiv&gt; A.</w:t>
+      </w:r>
+    </w:p>
+    <w:p>
+      <w:pPr>
+        <w:pStyle w:val="Normal"/>
+        <w:bidi w:val="0"/>
+        <w:jc w:val="left"/>
+        <w:rPr/>
+      </w:pPr>
+      <w:r>
+        <w:rPr/>
       </w:r>
     </w:p>
     <w:p>
@@ -1153,19 +1233,7 @@
         <w:rPr>
           <w:color w:val="00A933"/>
         </w:rPr>
-        <w:t>__</w:t>
-      </w:r>
-      <w:r>
-        <w:rPr>
-          <w:color w:val="00A933"/>
-        </w:rPr>
-        <w:t>Anonymous blocks</w:t>
-      </w:r>
-      <w:r>
-        <w:rPr>
-          <w:color w:val="00A933"/>
-        </w:rPr>
-        <w:t>_____</w:t>
+        <w:t>__Anonymous blocks_____</w:t>
       </w:r>
       <w:r>
         <w:rPr/>
@@ -1188,19 +1256,7 @@
         <w:rPr>
           <w:color w:val="00A933"/>
         </w:rPr>
-        <w:t>_</w:t>
-      </w:r>
-      <w:r>
-        <w:rPr>
-          <w:color w:val="00A933"/>
-        </w:rPr>
-        <w:t>Procedures</w:t>
-      </w:r>
-      <w:r>
-        <w:rPr>
-          <w:color w:val="00A933"/>
-        </w:rPr>
-        <w:t>_</w:t>
+        <w:t>_Procedures_</w:t>
       </w:r>
       <w:r>
         <w:rPr/>
@@ -1275,6 +1331,79 @@
           <w:color w:val="00A933"/>
         </w:rPr>
         <w:t>END;</w:t>
+      </w:r>
+    </w:p>
+    <w:p>
+      <w:pPr>
+        <w:pStyle w:val="Normal"/>
+        <w:bidi w:val="0"/>
+        <w:jc w:val="left"/>
+        <w:rPr>
+          <w:color w:val="2A6099"/>
+        </w:rPr>
+      </w:pPr>
+      <w:r>
+        <w:rPr>
+          <w:color w:val="2A6099"/>
+        </w:rPr>
+        <w:t>DBMS = SGBD = sistem de gestiune de baze de date. Deci tine de sistem.</w:t>
+      </w:r>
+    </w:p>
+    <w:p>
+      <w:pPr>
+        <w:pStyle w:val="Normal"/>
+        <w:bidi w:val="0"/>
+        <w:jc w:val="left"/>
+        <w:rPr>
+          <w:b/>
+          <w:b/>
+          <w:bCs/>
+          <w:color w:val="2A6099"/>
+        </w:rPr>
+      </w:pPr>
+      <w:r>
+        <w:rPr>
+          <w:b/>
+          <w:bCs/>
+          <w:color w:val="2A6099"/>
+        </w:rPr>
+        <w:t>OBS: O functie returneaza ceva. O procedura nu returneaza nimic</w:t>
+      </w:r>
+    </w:p>
+    <w:p>
+      <w:pPr>
+        <w:pStyle w:val="Normal"/>
+        <w:bidi w:val="0"/>
+        <w:jc w:val="left"/>
+        <w:rPr>
+          <w:b/>
+          <w:b/>
+          <w:bCs/>
+          <w:color w:val="2A6099"/>
+        </w:rPr>
+      </w:pPr>
+      <w:r>
+        <w:rPr>
+          <w:b/>
+          <w:bCs/>
+          <w:color w:val="2A6099"/>
+        </w:rPr>
+        <w:t>Put_line = procedura</w:t>
+      </w:r>
+    </w:p>
+    <w:p>
+      <w:pPr>
+        <w:pStyle w:val="Normal"/>
+        <w:bidi w:val="0"/>
+        <w:jc w:val="left"/>
+        <w:rPr>
+          <w:color w:val="2A6099"/>
+        </w:rPr>
+      </w:pPr>
+      <w:r>
+        <w:rPr>
+          <w:color w:val="2A6099"/>
+        </w:rPr>
       </w:r>
     </w:p>
     <w:p>
@@ -1460,6 +1589,7 @@
       <w:pgNumType w:fmt="decimal"/>
       <w:formProt w:val="false"/>
       <w:textDirection w:val="lrTb"/>
+      <w:docGrid w:type="default" w:linePitch="100" w:charSpace="0"/>
     </w:sectPr>
   </w:body>
 </w:document>
@@ -1479,7 +1609,6 @@
     </w:rPrDefault>
     <w:pPrDefault>
       <w:pPr>
-        <w:widowControl/>
         <w:suppressAutoHyphens w:val="true"/>
       </w:pPr>
     </w:pPrDefault>
@@ -1489,7 +1618,10 @@
     <w:qFormat/>
     <w:pPr>
       <w:widowControl/>
+      <w:suppressAutoHyphens w:val="true"/>
       <w:bidi w:val="0"/>
+      <w:spacing w:before="0" w:after="0"/>
+      <w:jc w:val="left"/>
     </w:pPr>
     <w:rPr>
       <w:rFonts w:ascii="Liberation Serif" w:hAnsi="Liberation Serif" w:eastAsia="Noto Serif CJK SC" w:cs="Lohit Devanagari"/>
